--- a/static/Matthew_Hendricks-CV.docx
+++ b/static/Matthew_Hendricks-CV.docx
@@ -1003,7 +1003,7 @@
           <w:szCs w:val="20"/>
           <w:rtl w:val="0"/>
         </w:rPr>
-        <w:t xml:space="preserve">Chinlink Hybrid Smart Contracts</w:t>
+        <w:t xml:space="preserve">Chainlink Hybrid Smart Contracts</w:t>
       </w:r>
     </w:p>
     <w:p>

--- a/static/Matthew_Hendricks-CV.docx
+++ b/static/Matthew_Hendricks-CV.docx
@@ -870,7 +870,17 @@
           <w:szCs w:val="20"/>
           <w:rtl w:val="0"/>
         </w:rPr>
-        <w:t xml:space="preserve">Blockchain Technology, Code Writing, Cryptography, Cryptocurrency Financial Analysis, Decentralized Applications/DAOs, Smart Contract Design/Development, Project Management, Full Spectrum Solution Development, Technical Writing, Customer Support, High Quality Development, Effective Collaboration and Communicator.</w:t>
+        <w:t xml:space="preserve">Digital Ledger Technology</w:t>
+      </w:r>
+      <w:r>
+        <w:rPr>
+          <w:rFonts w:ascii="Helvetica Neue" w:cs="Helvetica Neue" w:eastAsia="Helvetica Neue" w:hAnsi="Helvetica Neue"/>
+          <w:color w:val="0d0d0d"/>
+          <w:sz w:val="20"/>
+          <w:szCs w:val="20"/>
+          <w:rtl w:val="0"/>
+        </w:rPr>
+        <w:t xml:space="preserve">, Web Development, Cryptography, Cryptocurrency Financial Analysis, Decentralized Applications/DAOs, Smart Contract Design/Development, Project Management, Full Spectrum Solution Development, Technical Writing, Customer Support, High Quality Development, Effective Collaboration and Communicator.</w:t>
       </w:r>
       <w:r>
         <w:rPr>
@@ -951,7 +961,7 @@
           <w:szCs w:val="20"/>
           <w:rtl w:val="0"/>
         </w:rPr>
-        <w:t xml:space="preserve">Blockchain Technology</w:t>
+        <w:t xml:space="preserve">Blockchain</w:t>
       </w:r>
     </w:p>
     <w:p>

--- a/static/Matthew_Hendricks-CV.docx
+++ b/static/Matthew_Hendricks-CV.docx
@@ -239,13 +239,35 @@
         <w:spacing w:after="240" w:before="240" w:line="240" w:lineRule="auto"/>
         <w:rPr>
           <w:rFonts w:ascii="Helvetica Neue" w:cs="Helvetica Neue" w:eastAsia="Helvetica Neue" w:hAnsi="Helvetica Neue"/>
-          <w:sz w:val="20"/>
-          <w:szCs w:val="20"/>
-        </w:rPr>
-      </w:pPr>
-      <w:r>
-        <w:rPr>
-          <w:rFonts w:ascii="Helvetica Neue" w:cs="Helvetica Neue" w:eastAsia="Helvetica Neue" w:hAnsi="Helvetica Neue"/>
+          <w:i w:val="1"/>
+          <w:sz w:val="20"/>
+          <w:szCs w:val="20"/>
+        </w:rPr>
+      </w:pPr>
+      <w:r>
+        <w:rPr>
+          <w:rFonts w:ascii="Helvetica Neue" w:cs="Helvetica Neue" w:eastAsia="Helvetica Neue" w:hAnsi="Helvetica Neue"/>
+          <w:i w:val="1"/>
+          <w:sz w:val="40"/>
+          <w:szCs w:val="40"/>
+          <w:rtl w:val="0"/>
+        </w:rPr>
+        <w:t xml:space="preserve">“</w:t>
+      </w:r>
+      <w:r>
+        <w:rPr>
+          <w:rFonts w:ascii="Helvetica Neue" w:cs="Helvetica Neue" w:eastAsia="Helvetica Neue" w:hAnsi="Helvetica Neue"/>
+          <w:i w:val="1"/>
+          <w:sz w:val="36"/>
+          <w:szCs w:val="36"/>
+          <w:rtl w:val="0"/>
+        </w:rPr>
+        <w:t xml:space="preserve"> </w:t>
+      </w:r>
+      <w:r>
+        <w:rPr>
+          <w:rFonts w:ascii="Helvetica Neue" w:cs="Helvetica Neue" w:eastAsia="Helvetica Neue" w:hAnsi="Helvetica Neue"/>
+          <w:i w:val="1"/>
           <w:sz w:val="20"/>
           <w:szCs w:val="20"/>
           <w:rtl w:val="0"/>
@@ -308,7 +330,7 @@
             <w:pPr>
               <w:numPr>
                 <w:ilvl w:val="0"/>
-                <w:numId w:val="2"/>
+                <w:numId w:val="3"/>
               </w:numPr>
               <w:spacing w:after="0" w:lineRule="auto"/>
               <w:ind w:left="240" w:hanging="240"/>
@@ -353,7 +375,7 @@
             <w:pPr>
               <w:numPr>
                 <w:ilvl w:val="0"/>
-                <w:numId w:val="2"/>
+                <w:numId w:val="3"/>
               </w:numPr>
               <w:spacing w:after="0" w:lineRule="auto"/>
               <w:ind w:left="240" w:hanging="240"/>
@@ -373,7 +395,7 @@
             <w:pPr>
               <w:numPr>
                 <w:ilvl w:val="0"/>
-                <w:numId w:val="2"/>
+                <w:numId w:val="3"/>
               </w:numPr>
               <w:spacing w:after="360" w:lineRule="auto"/>
               <w:ind w:left="240" w:hanging="240"/>
@@ -414,7 +436,7 @@
             <w:pPr>
               <w:numPr>
                 <w:ilvl w:val="0"/>
-                <w:numId w:val="2"/>
+                <w:numId w:val="3"/>
               </w:numPr>
               <w:spacing w:after="0" w:lineRule="auto"/>
               <w:ind w:left="240" w:hanging="240"/>
@@ -457,7 +479,7 @@
             <w:pPr>
               <w:numPr>
                 <w:ilvl w:val="0"/>
-                <w:numId w:val="2"/>
+                <w:numId w:val="3"/>
               </w:numPr>
               <w:spacing w:after="0" w:lineRule="auto"/>
               <w:ind w:left="240" w:hanging="240"/>
@@ -477,7 +499,7 @@
             <w:pPr>
               <w:numPr>
                 <w:ilvl w:val="0"/>
-                <w:numId w:val="2"/>
+                <w:numId w:val="3"/>
               </w:numPr>
               <w:spacing w:after="360" w:lineRule="auto"/>
               <w:ind w:left="240" w:hanging="240"/>
@@ -585,35 +607,71 @@
           <w:szCs w:val="20"/>
           <w:rtl w:val="0"/>
         </w:rPr>
-        <w:t xml:space="preserve">Gained invaluable knowledge and experience in full spectrum of technical writing, such as technical documentation, communication with a diverse set of teams, process improvement, developing superb communication skills, sharpened knowledge of Javascript, web technologies and highly analytical approach to workflows. Provided administrative support to areas outside of assigned work.</w:t>
-      </w:r>
-    </w:p>
-    <w:p>
-      <w:pPr>
+        <w:t xml:space="preserve">Gained invaluable knowledge and experience in full spectrum of technical writing, such as technical documentation, communication with a diverse set of teams, process improvement, developing superb communication skills, sharpened knowledge of Javascript, web technologies and highly analytical approach to workflows. </w:t>
+      </w:r>
+    </w:p>
+    <w:p>
+      <w:pPr>
+        <w:numPr>
+          <w:ilvl w:val="0"/>
+          <w:numId w:val="2"/>
+        </w:numPr>
+        <w:spacing w:after="0" w:before="0" w:line="240" w:lineRule="auto"/>
+        <w:ind w:left="720" w:hanging="360"/>
+        <w:rPr>
+          <w:rFonts w:ascii="Helvetica Neue" w:cs="Helvetica Neue" w:eastAsia="Helvetica Neue" w:hAnsi="Helvetica Neue"/>
+          <w:color w:val="0d0d0d"/>
+          <w:sz w:val="20"/>
+          <w:szCs w:val="20"/>
+        </w:rPr>
+      </w:pPr>
+      <w:r>
+        <w:rPr>
+          <w:rFonts w:ascii="Helvetica Neue" w:cs="Helvetica Neue" w:eastAsia="Helvetica Neue" w:hAnsi="Helvetica Neue"/>
+          <w:color w:val="0d0d0d"/>
+          <w:sz w:val="20"/>
+          <w:szCs w:val="20"/>
+          <w:rtl w:val="0"/>
+        </w:rPr>
+        <w:t xml:space="preserve">Developed strong capability to handle challenging tasks while working independently to achieve the goals of the organization.</w:t>
+      </w:r>
+    </w:p>
+    <w:p>
+      <w:pPr>
+        <w:numPr>
+          <w:ilvl w:val="0"/>
+          <w:numId w:val="2"/>
+        </w:numPr>
+        <w:spacing w:after="0" w:before="0" w:line="240" w:lineRule="auto"/>
+        <w:ind w:left="720" w:hanging="360"/>
+        <w:rPr>
+          <w:rFonts w:ascii="Helvetica Neue" w:cs="Helvetica Neue" w:eastAsia="Helvetica Neue" w:hAnsi="Helvetica Neue"/>
+          <w:color w:val="0d0d0d"/>
+          <w:sz w:val="20"/>
+          <w:szCs w:val="20"/>
+        </w:rPr>
+      </w:pPr>
+      <w:r>
+        <w:rPr>
+          <w:rFonts w:ascii="Helvetica Neue" w:cs="Helvetica Neue" w:eastAsia="Helvetica Neue" w:hAnsi="Helvetica Neue"/>
+          <w:color w:val="0d0d0d"/>
+          <w:sz w:val="20"/>
+          <w:szCs w:val="20"/>
+          <w:rtl w:val="0"/>
+        </w:rPr>
+        <w:t xml:space="preserve">Ability to ensure seamless running of technical writing operations and proactively resolved issues, taking full ownership of new challenges.</w:t>
+      </w:r>
+    </w:p>
+    <w:p>
+      <w:pPr>
+        <w:numPr>
+          <w:ilvl w:val="0"/>
+          <w:numId w:val="2"/>
+        </w:numPr>
         <w:tabs>
           <w:tab w:val="right" w:pos="360"/>
         </w:tabs>
         <w:spacing w:after="0" w:line="240" w:lineRule="auto"/>
-        <w:rPr>
-          <w:rFonts w:ascii="Helvetica Neue" w:cs="Helvetica Neue" w:eastAsia="Helvetica Neue" w:hAnsi="Helvetica Neue"/>
-          <w:color w:val="0d0d0d"/>
-          <w:sz w:val="20"/>
-          <w:szCs w:val="20"/>
-        </w:rPr>
-      </w:pPr>
-      <w:r>
-        <w:rPr>
-          <w:rtl w:val="0"/>
-        </w:rPr>
-      </w:r>
-    </w:p>
-    <w:p>
-      <w:pPr>
-        <w:numPr>
-          <w:ilvl w:val="0"/>
-          <w:numId w:val="1"/>
-        </w:numPr>
-        <w:spacing w:after="0" w:before="0" w:line="240" w:lineRule="auto"/>
         <w:ind w:left="720" w:hanging="360"/>
         <w:rPr>
           <w:rFonts w:ascii="Helvetica Neue" w:cs="Helvetica Neue" w:eastAsia="Helvetica Neue" w:hAnsi="Helvetica Neue"/>
@@ -630,33 +688,7 @@
           <w:szCs w:val="20"/>
           <w:rtl w:val="0"/>
         </w:rPr>
-        <w:t xml:space="preserve">Developed strong capability to handle challenging tasks while working independently to achieve the goals of the organization.</w:t>
-      </w:r>
-    </w:p>
-    <w:p>
-      <w:pPr>
-        <w:numPr>
-          <w:ilvl w:val="0"/>
-          <w:numId w:val="1"/>
-        </w:numPr>
-        <w:spacing w:after="0" w:before="0" w:line="240" w:lineRule="auto"/>
-        <w:ind w:left="720" w:hanging="360"/>
-        <w:rPr>
-          <w:rFonts w:ascii="Helvetica Neue" w:cs="Helvetica Neue" w:eastAsia="Helvetica Neue" w:hAnsi="Helvetica Neue"/>
-          <w:color w:val="0d0d0d"/>
-          <w:sz w:val="20"/>
-          <w:szCs w:val="20"/>
-        </w:rPr>
-      </w:pPr>
-      <w:r>
-        <w:rPr>
-          <w:rFonts w:ascii="Helvetica Neue" w:cs="Helvetica Neue" w:eastAsia="Helvetica Neue" w:hAnsi="Helvetica Neue"/>
-          <w:color w:val="0d0d0d"/>
-          <w:sz w:val="20"/>
-          <w:szCs w:val="20"/>
-          <w:rtl w:val="0"/>
-        </w:rPr>
-        <w:t xml:space="preserve">Ability to ensure seamless running of technical writing operations and proactively resolved issues, taking full ownership of new challenges.</w:t>
+        <w:t xml:space="preserve">Provided administrative support to areas outside of assigned work.</w:t>
       </w:r>
     </w:p>
     <w:p>
@@ -916,15 +948,16 @@
       <w:pPr>
         <w:numPr>
           <w:ilvl w:val="0"/>
-          <w:numId w:val="3"/>
+          <w:numId w:val="1"/>
         </w:numPr>
         <w:spacing w:after="0" w:line="240" w:lineRule="auto"/>
-        <w:ind w:left="360" w:hanging="360"/>
-        <w:rPr>
-          <w:rFonts w:ascii="Helvetica Neue" w:cs="Helvetica Neue" w:eastAsia="Helvetica Neue" w:hAnsi="Helvetica Neue"/>
-          <w:color w:val="0d0d0d"/>
-          <w:sz w:val="20"/>
-          <w:szCs w:val="20"/>
+        <w:ind w:left="720" w:hanging="360"/>
+        <w:rPr>
+          <w:rFonts w:ascii="Helvetica Neue" w:cs="Helvetica Neue" w:eastAsia="Helvetica Neue" w:hAnsi="Helvetica Neue"/>
+          <w:color w:val="0d0d0d"/>
+          <w:sz w:val="20"/>
+          <w:szCs w:val="20"/>
+          <w:u w:val="none"/>
         </w:rPr>
       </w:pPr>
       <w:r>
@@ -942,338 +975,341 @@
       <w:pPr>
         <w:numPr>
           <w:ilvl w:val="0"/>
-          <w:numId w:val="3"/>
+          <w:numId w:val="1"/>
         </w:numPr>
         <w:spacing w:after="0" w:line="240" w:lineRule="auto"/>
-        <w:ind w:left="360" w:hanging="360"/>
-        <w:rPr>
-          <w:rFonts w:ascii="Helvetica Neue" w:cs="Helvetica Neue" w:eastAsia="Helvetica Neue" w:hAnsi="Helvetica Neue"/>
-          <w:color w:val="0d0d0d"/>
-          <w:sz w:val="20"/>
-          <w:szCs w:val="20"/>
-        </w:rPr>
-      </w:pPr>
-      <w:r>
-        <w:rPr>
-          <w:rFonts w:ascii="Helvetica Neue" w:cs="Helvetica Neue" w:eastAsia="Helvetica Neue" w:hAnsi="Helvetica Neue"/>
-          <w:color w:val="0d0d0d"/>
-          <w:sz w:val="20"/>
-          <w:szCs w:val="20"/>
-          <w:rtl w:val="0"/>
-        </w:rPr>
-        <w:t xml:space="preserve">Blockchain</w:t>
+        <w:ind w:left="720" w:hanging="360"/>
+        <w:rPr>
+          <w:rFonts w:ascii="Helvetica Neue" w:cs="Helvetica Neue" w:eastAsia="Helvetica Neue" w:hAnsi="Helvetica Neue"/>
+          <w:color w:val="0d0d0d"/>
+          <w:sz w:val="20"/>
+          <w:szCs w:val="20"/>
+          <w:u w:val="none"/>
+        </w:rPr>
+      </w:pPr>
+      <w:r>
+        <w:rPr>
+          <w:rFonts w:ascii="Helvetica Neue" w:cs="Helvetica Neue" w:eastAsia="Helvetica Neue" w:hAnsi="Helvetica Neue"/>
+          <w:color w:val="0d0d0d"/>
+          <w:sz w:val="20"/>
+          <w:szCs w:val="20"/>
+          <w:rtl w:val="0"/>
+        </w:rPr>
+        <w:t xml:space="preserve">Blockchain Technology</w:t>
       </w:r>
     </w:p>
     <w:p>
       <w:pPr>
         <w:numPr>
           <w:ilvl w:val="0"/>
-          <w:numId w:val="3"/>
+          <w:numId w:val="1"/>
         </w:numPr>
         <w:spacing w:after="0" w:line="240" w:lineRule="auto"/>
-        <w:ind w:left="360" w:hanging="360"/>
-        <w:rPr>
-          <w:rFonts w:ascii="Helvetica Neue" w:cs="Helvetica Neue" w:eastAsia="Helvetica Neue" w:hAnsi="Helvetica Neue"/>
-          <w:color w:val="0d0d0d"/>
-          <w:sz w:val="20"/>
-          <w:szCs w:val="20"/>
-        </w:rPr>
-      </w:pPr>
-      <w:r>
-        <w:rPr>
-          <w:rFonts w:ascii="Helvetica Neue" w:cs="Helvetica Neue" w:eastAsia="Helvetica Neue" w:hAnsi="Helvetica Neue"/>
-          <w:color w:val="0d0d0d"/>
-          <w:sz w:val="20"/>
-          <w:szCs w:val="20"/>
-          <w:rtl w:val="0"/>
-        </w:rPr>
-        <w:t xml:space="preserve">Ethereum Network</w:t>
+        <w:ind w:left="720" w:hanging="360"/>
+        <w:rPr>
+          <w:rFonts w:ascii="Helvetica Neue" w:cs="Helvetica Neue" w:eastAsia="Helvetica Neue" w:hAnsi="Helvetica Neue"/>
+          <w:color w:val="0d0d0d"/>
+          <w:sz w:val="20"/>
+          <w:szCs w:val="20"/>
+          <w:u w:val="none"/>
+        </w:rPr>
+      </w:pPr>
+      <w:r>
+        <w:rPr>
+          <w:rFonts w:ascii="Helvetica Neue" w:cs="Helvetica Neue" w:eastAsia="Helvetica Neue" w:hAnsi="Helvetica Neue"/>
+          <w:color w:val="0d0d0d"/>
+          <w:sz w:val="20"/>
+          <w:szCs w:val="20"/>
+          <w:rtl w:val="0"/>
+        </w:rPr>
+        <w:t xml:space="preserve">Chainlink Hybrid Smart Contracts</w:t>
       </w:r>
     </w:p>
     <w:p>
       <w:pPr>
         <w:numPr>
           <w:ilvl w:val="0"/>
-          <w:numId w:val="3"/>
+          <w:numId w:val="1"/>
         </w:numPr>
         <w:spacing w:after="0" w:line="240" w:lineRule="auto"/>
-        <w:ind w:left="360" w:hanging="360"/>
-        <w:rPr>
-          <w:rFonts w:ascii="Helvetica Neue" w:cs="Helvetica Neue" w:eastAsia="Helvetica Neue" w:hAnsi="Helvetica Neue"/>
-          <w:color w:val="0d0d0d"/>
-          <w:sz w:val="20"/>
-          <w:szCs w:val="20"/>
-        </w:rPr>
-      </w:pPr>
-      <w:r>
-        <w:rPr>
-          <w:rFonts w:ascii="Helvetica Neue" w:cs="Helvetica Neue" w:eastAsia="Helvetica Neue" w:hAnsi="Helvetica Neue"/>
-          <w:color w:val="0d0d0d"/>
-          <w:sz w:val="20"/>
-          <w:szCs w:val="20"/>
-          <w:rtl w:val="0"/>
-        </w:rPr>
-        <w:t xml:space="preserve">Chainlink Hybrid Smart Contracts</w:t>
+        <w:ind w:left="720" w:hanging="360"/>
+        <w:rPr>
+          <w:rFonts w:ascii="Helvetica Neue" w:cs="Helvetica Neue" w:eastAsia="Helvetica Neue" w:hAnsi="Helvetica Neue"/>
+          <w:color w:val="0d0d0d"/>
+          <w:sz w:val="20"/>
+          <w:szCs w:val="20"/>
+          <w:u w:val="none"/>
+        </w:rPr>
+      </w:pPr>
+      <w:r>
+        <w:rPr>
+          <w:rFonts w:ascii="Helvetica Neue" w:cs="Helvetica Neue" w:eastAsia="Helvetica Neue" w:hAnsi="Helvetica Neue"/>
+          <w:color w:val="0d0d0d"/>
+          <w:sz w:val="20"/>
+          <w:szCs w:val="20"/>
+          <w:rtl w:val="0"/>
+        </w:rPr>
+        <w:t xml:space="preserve">Python</w:t>
       </w:r>
     </w:p>
     <w:p>
       <w:pPr>
         <w:numPr>
           <w:ilvl w:val="0"/>
-          <w:numId w:val="3"/>
+          <w:numId w:val="1"/>
         </w:numPr>
         <w:spacing w:after="0" w:line="240" w:lineRule="auto"/>
-        <w:ind w:left="360" w:hanging="360"/>
-        <w:rPr>
-          <w:rFonts w:ascii="Helvetica Neue" w:cs="Helvetica Neue" w:eastAsia="Helvetica Neue" w:hAnsi="Helvetica Neue"/>
-          <w:color w:val="0d0d0d"/>
-          <w:sz w:val="20"/>
-          <w:szCs w:val="20"/>
-        </w:rPr>
-      </w:pPr>
-      <w:r>
-        <w:rPr>
-          <w:rFonts w:ascii="Helvetica Neue" w:cs="Helvetica Neue" w:eastAsia="Helvetica Neue" w:hAnsi="Helvetica Neue"/>
-          <w:color w:val="0d0d0d"/>
-          <w:sz w:val="20"/>
-          <w:szCs w:val="20"/>
-          <w:rtl w:val="0"/>
-        </w:rPr>
-        <w:t xml:space="preserve">Python</w:t>
+        <w:ind w:left="720" w:hanging="360"/>
+        <w:rPr>
+          <w:rFonts w:ascii="Helvetica Neue" w:cs="Helvetica Neue" w:eastAsia="Helvetica Neue" w:hAnsi="Helvetica Neue"/>
+          <w:color w:val="0d0d0d"/>
+          <w:sz w:val="20"/>
+          <w:szCs w:val="20"/>
+          <w:u w:val="none"/>
+        </w:rPr>
+      </w:pPr>
+      <w:r>
+        <w:rPr>
+          <w:rFonts w:ascii="Helvetica Neue" w:cs="Helvetica Neue" w:eastAsia="Helvetica Neue" w:hAnsi="Helvetica Neue"/>
+          <w:color w:val="0d0d0d"/>
+          <w:sz w:val="20"/>
+          <w:szCs w:val="20"/>
+          <w:rtl w:val="0"/>
+        </w:rPr>
+        <w:t xml:space="preserve">Ruby</w:t>
       </w:r>
     </w:p>
     <w:p>
       <w:pPr>
         <w:numPr>
           <w:ilvl w:val="0"/>
-          <w:numId w:val="3"/>
+          <w:numId w:val="1"/>
         </w:numPr>
         <w:spacing w:after="0" w:line="240" w:lineRule="auto"/>
-        <w:ind w:left="360" w:hanging="360"/>
-        <w:rPr>
-          <w:rFonts w:ascii="Helvetica Neue" w:cs="Helvetica Neue" w:eastAsia="Helvetica Neue" w:hAnsi="Helvetica Neue"/>
-          <w:color w:val="0d0d0d"/>
-          <w:sz w:val="20"/>
-          <w:szCs w:val="20"/>
-        </w:rPr>
-      </w:pPr>
-      <w:r>
-        <w:rPr>
-          <w:rFonts w:ascii="Helvetica Neue" w:cs="Helvetica Neue" w:eastAsia="Helvetica Neue" w:hAnsi="Helvetica Neue"/>
-          <w:color w:val="0d0d0d"/>
-          <w:sz w:val="20"/>
-          <w:szCs w:val="20"/>
-          <w:rtl w:val="0"/>
-        </w:rPr>
-        <w:t xml:space="preserve">Ruby </w:t>
+        <w:ind w:left="720" w:hanging="360"/>
+        <w:rPr>
+          <w:rFonts w:ascii="Helvetica Neue" w:cs="Helvetica Neue" w:eastAsia="Helvetica Neue" w:hAnsi="Helvetica Neue"/>
+          <w:color w:val="0d0d0d"/>
+          <w:sz w:val="20"/>
+          <w:szCs w:val="20"/>
+          <w:u w:val="none"/>
+        </w:rPr>
+      </w:pPr>
+      <w:r>
+        <w:rPr>
+          <w:rFonts w:ascii="Helvetica Neue" w:cs="Helvetica Neue" w:eastAsia="Helvetica Neue" w:hAnsi="Helvetica Neue"/>
+          <w:color w:val="0d0d0d"/>
+          <w:sz w:val="20"/>
+          <w:szCs w:val="20"/>
+          <w:rtl w:val="0"/>
+        </w:rPr>
+        <w:t xml:space="preserve">Git</w:t>
       </w:r>
     </w:p>
     <w:p>
       <w:pPr>
         <w:numPr>
           <w:ilvl w:val="0"/>
-          <w:numId w:val="3"/>
+          <w:numId w:val="1"/>
         </w:numPr>
         <w:spacing w:after="0" w:line="240" w:lineRule="auto"/>
-        <w:ind w:left="360" w:hanging="360"/>
-        <w:rPr>
-          <w:rFonts w:ascii="Helvetica Neue" w:cs="Helvetica Neue" w:eastAsia="Helvetica Neue" w:hAnsi="Helvetica Neue"/>
-          <w:color w:val="0d0d0d"/>
-          <w:sz w:val="20"/>
-          <w:szCs w:val="20"/>
-        </w:rPr>
-      </w:pPr>
-      <w:r>
-        <w:rPr>
-          <w:rFonts w:ascii="Helvetica Neue" w:cs="Helvetica Neue" w:eastAsia="Helvetica Neue" w:hAnsi="Helvetica Neue"/>
-          <w:color w:val="0d0d0d"/>
-          <w:sz w:val="20"/>
-          <w:szCs w:val="20"/>
-          <w:rtl w:val="0"/>
-        </w:rPr>
-        <w:t xml:space="preserve">Markdown</w:t>
+        <w:ind w:left="720" w:hanging="360"/>
+        <w:rPr>
+          <w:rFonts w:ascii="Helvetica Neue" w:cs="Helvetica Neue" w:eastAsia="Helvetica Neue" w:hAnsi="Helvetica Neue"/>
+          <w:color w:val="0d0d0d"/>
+          <w:sz w:val="20"/>
+          <w:szCs w:val="20"/>
+          <w:u w:val="none"/>
+        </w:rPr>
+      </w:pPr>
+      <w:r>
+        <w:rPr>
+          <w:rFonts w:ascii="Helvetica Neue" w:cs="Helvetica Neue" w:eastAsia="Helvetica Neue" w:hAnsi="Helvetica Neue"/>
+          <w:color w:val="0d0d0d"/>
+          <w:sz w:val="20"/>
+          <w:szCs w:val="20"/>
+          <w:rtl w:val="0"/>
+        </w:rPr>
+        <w:t xml:space="preserve">Cardano Plutus Core</w:t>
       </w:r>
     </w:p>
     <w:p>
       <w:pPr>
         <w:numPr>
           <w:ilvl w:val="0"/>
-          <w:numId w:val="3"/>
+          <w:numId w:val="1"/>
         </w:numPr>
         <w:spacing w:after="0" w:line="240" w:lineRule="auto"/>
-        <w:ind w:left="360" w:hanging="360"/>
-        <w:rPr>
-          <w:rFonts w:ascii="Helvetica Neue" w:cs="Helvetica Neue" w:eastAsia="Helvetica Neue" w:hAnsi="Helvetica Neue"/>
-          <w:color w:val="0d0d0d"/>
-          <w:sz w:val="20"/>
-          <w:szCs w:val="20"/>
-        </w:rPr>
-      </w:pPr>
-      <w:r>
-        <w:rPr>
-          <w:rFonts w:ascii="Helvetica Neue" w:cs="Helvetica Neue" w:eastAsia="Helvetica Neue" w:hAnsi="Helvetica Neue"/>
-          <w:color w:val="0d0d0d"/>
-          <w:sz w:val="20"/>
-          <w:szCs w:val="20"/>
-          <w:rtl w:val="0"/>
-        </w:rPr>
-        <w:t xml:space="preserve">Solidity</w:t>
+        <w:ind w:left="720" w:hanging="360"/>
+        <w:rPr>
+          <w:rFonts w:ascii="Helvetica Neue" w:cs="Helvetica Neue" w:eastAsia="Helvetica Neue" w:hAnsi="Helvetica Neue"/>
+          <w:color w:val="0d0d0d"/>
+          <w:sz w:val="20"/>
+          <w:szCs w:val="20"/>
+          <w:u w:val="none"/>
+        </w:rPr>
+      </w:pPr>
+      <w:r>
+        <w:rPr>
+          <w:rFonts w:ascii="Helvetica Neue" w:cs="Helvetica Neue" w:eastAsia="Helvetica Neue" w:hAnsi="Helvetica Neue"/>
+          <w:color w:val="0d0d0d"/>
+          <w:sz w:val="20"/>
+          <w:szCs w:val="20"/>
+          <w:rtl w:val="0"/>
+        </w:rPr>
+        <w:t xml:space="preserve">Ethereum Solitary</w:t>
       </w:r>
     </w:p>
     <w:p>
       <w:pPr>
         <w:numPr>
           <w:ilvl w:val="0"/>
-          <w:numId w:val="3"/>
+          <w:numId w:val="1"/>
         </w:numPr>
         <w:spacing w:after="0" w:line="240" w:lineRule="auto"/>
-        <w:ind w:left="360" w:hanging="360"/>
-        <w:rPr>
-          <w:rFonts w:ascii="Helvetica Neue" w:cs="Helvetica Neue" w:eastAsia="Helvetica Neue" w:hAnsi="Helvetica Neue"/>
-          <w:color w:val="0d0d0d"/>
-          <w:sz w:val="20"/>
-          <w:szCs w:val="20"/>
-        </w:rPr>
-      </w:pPr>
-      <w:r>
-        <w:rPr>
-          <w:rFonts w:ascii="Helvetica Neue" w:cs="Helvetica Neue" w:eastAsia="Helvetica Neue" w:hAnsi="Helvetica Neue"/>
-          <w:color w:val="0d0d0d"/>
-          <w:sz w:val="20"/>
-          <w:szCs w:val="20"/>
-          <w:rtl w:val="0"/>
-        </w:rPr>
-        <w:t xml:space="preserve">Cardano Plutus Core</w:t>
+        <w:ind w:left="720" w:hanging="360"/>
+        <w:rPr>
+          <w:rFonts w:ascii="Helvetica Neue" w:cs="Helvetica Neue" w:eastAsia="Helvetica Neue" w:hAnsi="Helvetica Neue"/>
+          <w:color w:val="0d0d0d"/>
+          <w:sz w:val="20"/>
+          <w:szCs w:val="20"/>
+          <w:u w:val="none"/>
+        </w:rPr>
+      </w:pPr>
+      <w:r>
+        <w:rPr>
+          <w:rFonts w:ascii="Helvetica Neue" w:cs="Helvetica Neue" w:eastAsia="Helvetica Neue" w:hAnsi="Helvetica Neue"/>
+          <w:color w:val="0d0d0d"/>
+          <w:sz w:val="20"/>
+          <w:szCs w:val="20"/>
+          <w:rtl w:val="0"/>
+        </w:rPr>
+        <w:t xml:space="preserve">Markdown</w:t>
       </w:r>
     </w:p>
     <w:p>
       <w:pPr>
         <w:numPr>
           <w:ilvl w:val="0"/>
-          <w:numId w:val="3"/>
+          <w:numId w:val="1"/>
         </w:numPr>
         <w:spacing w:after="0" w:line="240" w:lineRule="auto"/>
-        <w:ind w:left="360" w:hanging="360"/>
-        <w:rPr>
-          <w:rFonts w:ascii="Helvetica Neue" w:cs="Helvetica Neue" w:eastAsia="Helvetica Neue" w:hAnsi="Helvetica Neue"/>
-          <w:color w:val="0d0d0d"/>
-          <w:sz w:val="20"/>
-          <w:szCs w:val="20"/>
-        </w:rPr>
-      </w:pPr>
-      <w:r>
-        <w:rPr>
-          <w:rFonts w:ascii="Helvetica Neue" w:cs="Helvetica Neue" w:eastAsia="Helvetica Neue" w:hAnsi="Helvetica Neue"/>
-          <w:color w:val="0d0d0d"/>
-          <w:sz w:val="20"/>
-          <w:szCs w:val="20"/>
-          <w:rtl w:val="0"/>
-        </w:rPr>
-        <w:t xml:space="preserve">Ethereum Solitary</w:t>
+        <w:ind w:left="720" w:hanging="360"/>
+        <w:rPr>
+          <w:rFonts w:ascii="Helvetica Neue" w:cs="Helvetica Neue" w:eastAsia="Helvetica Neue" w:hAnsi="Helvetica Neue"/>
+          <w:color w:val="0d0d0d"/>
+          <w:sz w:val="20"/>
+          <w:szCs w:val="20"/>
+          <w:u w:val="none"/>
+        </w:rPr>
+      </w:pPr>
+      <w:r>
+        <w:rPr>
+          <w:rFonts w:ascii="Helvetica Neue" w:cs="Helvetica Neue" w:eastAsia="Helvetica Neue" w:hAnsi="Helvetica Neue"/>
+          <w:color w:val="0d0d0d"/>
+          <w:sz w:val="20"/>
+          <w:szCs w:val="20"/>
+          <w:rtl w:val="0"/>
+        </w:rPr>
+        <w:t xml:space="preserve">HTML</w:t>
       </w:r>
     </w:p>
     <w:p>
       <w:pPr>
         <w:numPr>
           <w:ilvl w:val="0"/>
-          <w:numId w:val="3"/>
+          <w:numId w:val="1"/>
         </w:numPr>
         <w:spacing w:after="0" w:line="240" w:lineRule="auto"/>
-        <w:ind w:left="360" w:hanging="360"/>
-        <w:rPr>
-          <w:rFonts w:ascii="Helvetica Neue" w:cs="Helvetica Neue" w:eastAsia="Helvetica Neue" w:hAnsi="Helvetica Neue"/>
-          <w:color w:val="0d0d0d"/>
-          <w:sz w:val="20"/>
-          <w:szCs w:val="20"/>
-        </w:rPr>
-      </w:pPr>
-      <w:r>
-        <w:rPr>
-          <w:rFonts w:ascii="Helvetica Neue" w:cs="Helvetica Neue" w:eastAsia="Helvetica Neue" w:hAnsi="Helvetica Neue"/>
-          <w:color w:val="0d0d0d"/>
-          <w:sz w:val="20"/>
-          <w:szCs w:val="20"/>
-          <w:rtl w:val="0"/>
-        </w:rPr>
-        <w:t xml:space="preserve">HTML</w:t>
+        <w:ind w:left="720" w:hanging="360"/>
+        <w:rPr>
+          <w:rFonts w:ascii="Helvetica Neue" w:cs="Helvetica Neue" w:eastAsia="Helvetica Neue" w:hAnsi="Helvetica Neue"/>
+          <w:color w:val="0d0d0d"/>
+          <w:sz w:val="20"/>
+          <w:szCs w:val="20"/>
+          <w:u w:val="none"/>
+        </w:rPr>
+      </w:pPr>
+      <w:r>
+        <w:rPr>
+          <w:rFonts w:ascii="Helvetica Neue" w:cs="Helvetica Neue" w:eastAsia="Helvetica Neue" w:hAnsi="Helvetica Neue"/>
+          <w:color w:val="0d0d0d"/>
+          <w:sz w:val="20"/>
+          <w:szCs w:val="20"/>
+          <w:rtl w:val="0"/>
+        </w:rPr>
+        <w:t xml:space="preserve">Linux</w:t>
       </w:r>
     </w:p>
     <w:p>
       <w:pPr>
         <w:numPr>
           <w:ilvl w:val="0"/>
-          <w:numId w:val="3"/>
+          <w:numId w:val="1"/>
         </w:numPr>
         <w:spacing w:after="0" w:line="240" w:lineRule="auto"/>
-        <w:ind w:left="360" w:hanging="360"/>
-        <w:rPr>
-          <w:rFonts w:ascii="Helvetica Neue" w:cs="Helvetica Neue" w:eastAsia="Helvetica Neue" w:hAnsi="Helvetica Neue"/>
-          <w:color w:val="0d0d0d"/>
-          <w:sz w:val="20"/>
-          <w:szCs w:val="20"/>
-        </w:rPr>
-      </w:pPr>
-      <w:r>
-        <w:rPr>
-          <w:rFonts w:ascii="Helvetica Neue" w:cs="Helvetica Neue" w:eastAsia="Helvetica Neue" w:hAnsi="Helvetica Neue"/>
-          <w:color w:val="0d0d0d"/>
-          <w:sz w:val="20"/>
-          <w:szCs w:val="20"/>
-          <w:rtl w:val="0"/>
-        </w:rPr>
-        <w:t xml:space="preserve">Linux</w:t>
+        <w:ind w:left="720" w:hanging="360"/>
+        <w:rPr>
+          <w:rFonts w:ascii="Helvetica Neue" w:cs="Helvetica Neue" w:eastAsia="Helvetica Neue" w:hAnsi="Helvetica Neue"/>
+          <w:color w:val="0d0d0d"/>
+          <w:sz w:val="20"/>
+          <w:szCs w:val="20"/>
+          <w:u w:val="none"/>
+        </w:rPr>
+      </w:pPr>
+      <w:r>
+        <w:rPr>
+          <w:rFonts w:ascii="Helvetica Neue" w:cs="Helvetica Neue" w:eastAsia="Helvetica Neue" w:hAnsi="Helvetica Neue"/>
+          <w:color w:val="0d0d0d"/>
+          <w:sz w:val="20"/>
+          <w:szCs w:val="20"/>
+          <w:rtl w:val="0"/>
+        </w:rPr>
+        <w:t xml:space="preserve">Windows</w:t>
       </w:r>
     </w:p>
     <w:p>
       <w:pPr>
         <w:numPr>
           <w:ilvl w:val="0"/>
-          <w:numId w:val="3"/>
+          <w:numId w:val="1"/>
         </w:numPr>
         <w:spacing w:after="0" w:line="240" w:lineRule="auto"/>
-        <w:ind w:left="360" w:hanging="360"/>
-        <w:rPr>
-          <w:rFonts w:ascii="Helvetica Neue" w:cs="Helvetica Neue" w:eastAsia="Helvetica Neue" w:hAnsi="Helvetica Neue"/>
-          <w:color w:val="0d0d0d"/>
-          <w:sz w:val="20"/>
-          <w:szCs w:val="20"/>
-        </w:rPr>
-      </w:pPr>
-      <w:r>
-        <w:rPr>
-          <w:rFonts w:ascii="Helvetica Neue" w:cs="Helvetica Neue" w:eastAsia="Helvetica Neue" w:hAnsi="Helvetica Neue"/>
-          <w:color w:val="0d0d0d"/>
-          <w:sz w:val="20"/>
-          <w:szCs w:val="20"/>
-          <w:rtl w:val="0"/>
-        </w:rPr>
-        <w:t xml:space="preserve">Windows</w:t>
-      </w:r>
-    </w:p>
-    <w:p>
-      <w:pPr>
-        <w:numPr>
-          <w:ilvl w:val="0"/>
-          <w:numId w:val="3"/>
-        </w:numPr>
+        <w:ind w:left="720" w:hanging="360"/>
+        <w:rPr>
+          <w:rFonts w:ascii="Helvetica Neue" w:cs="Helvetica Neue" w:eastAsia="Helvetica Neue" w:hAnsi="Helvetica Neue"/>
+          <w:color w:val="0d0d0d"/>
+          <w:sz w:val="20"/>
+          <w:szCs w:val="20"/>
+          <w:u w:val="none"/>
+        </w:rPr>
+      </w:pPr>
+      <w:r>
+        <w:rPr>
+          <w:rFonts w:ascii="Helvetica Neue" w:cs="Helvetica Neue" w:eastAsia="Helvetica Neue" w:hAnsi="Helvetica Neue"/>
+          <w:color w:val="0d0d0d"/>
+          <w:sz w:val="20"/>
+          <w:szCs w:val="20"/>
+          <w:rtl w:val="0"/>
+        </w:rPr>
+        <w:t xml:space="preserve">Google Suite</w:t>
+      </w:r>
+    </w:p>
+    <w:p>
+      <w:pPr>
         <w:spacing w:after="0" w:line="240" w:lineRule="auto"/>
-        <w:ind w:left="360" w:hanging="360"/>
-        <w:rPr>
-          <w:rFonts w:ascii="Helvetica Neue" w:cs="Helvetica Neue" w:eastAsia="Helvetica Neue" w:hAnsi="Helvetica Neue"/>
-          <w:color w:val="0d0d0d"/>
-          <w:sz w:val="20"/>
-          <w:szCs w:val="20"/>
-        </w:rPr>
-      </w:pPr>
-      <w:r>
-        <w:rPr>
-          <w:rFonts w:ascii="Helvetica Neue" w:cs="Helvetica Neue" w:eastAsia="Helvetica Neue" w:hAnsi="Helvetica Neue"/>
-          <w:color w:val="0d0d0d"/>
-          <w:sz w:val="20"/>
-          <w:szCs w:val="20"/>
-          <w:rtl w:val="0"/>
-        </w:rPr>
-        <w:t xml:space="preserve">Google Suite</w:t>
+        <w:ind w:left="0" w:firstLine="0"/>
+        <w:rPr>
+          <w:rFonts w:ascii="Helvetica Neue" w:cs="Helvetica Neue" w:eastAsia="Helvetica Neue" w:hAnsi="Helvetica Neue"/>
+          <w:color w:val="0d0d0d"/>
+          <w:sz w:val="20"/>
+          <w:szCs w:val="20"/>
+        </w:rPr>
+      </w:pPr>
+      <w:r>
+        <w:rPr>
+          <w:rtl w:val="0"/>
+        </w:rPr>
       </w:r>
     </w:p>
     <w:sectPr>
@@ -1416,31 +1452,31 @@
         <w:ind w:left="720" w:hanging="360"/>
       </w:pPr>
       <w:rPr>
-        <w:rFonts w:ascii="Noto Sans Symbols" w:cs="Noto Sans Symbols" w:eastAsia="Noto Sans Symbols" w:hAnsi="Noto Sans Symbols"/>
+        <w:u w:val="none"/>
       </w:rPr>
     </w:lvl>
     <w:lvl w:ilvl="1">
       <w:start w:val="1"/>
       <w:numFmt w:val="bullet"/>
-      <w:lvlText w:val="o"/>
-      <w:lvlJc w:val="left"/>
-      <w:pPr>
-        <w:ind w:left="1080" w:hanging="360"/>
-      </w:pPr>
-      <w:rPr>
-        <w:rFonts w:ascii="Courier New" w:cs="Courier New" w:eastAsia="Courier New" w:hAnsi="Courier New"/>
+      <w:lvlText w:val="○"/>
+      <w:lvlJc w:val="left"/>
+      <w:pPr>
+        <w:ind w:left="1440" w:hanging="360"/>
+      </w:pPr>
+      <w:rPr>
+        <w:u w:val="none"/>
       </w:rPr>
     </w:lvl>
     <w:lvl w:ilvl="2">
       <w:start w:val="1"/>
       <w:numFmt w:val="bullet"/>
-      <w:lvlText w:val="▪"/>
-      <w:lvlJc w:val="left"/>
-      <w:pPr>
-        <w:ind w:left="1800" w:hanging="360"/>
-      </w:pPr>
-      <w:rPr>
-        <w:rFonts w:ascii="Noto Sans Symbols" w:cs="Noto Sans Symbols" w:eastAsia="Noto Sans Symbols" w:hAnsi="Noto Sans Symbols"/>
+      <w:lvlText w:val="■"/>
+      <w:lvlJc w:val="left"/>
+      <w:pPr>
+        <w:ind w:left="2160" w:hanging="360"/>
+      </w:pPr>
+      <w:rPr>
+        <w:u w:val="none"/>
       </w:rPr>
     </w:lvl>
     <w:lvl w:ilvl="3">
@@ -1449,34 +1485,34 @@
       <w:lvlText w:val="●"/>
       <w:lvlJc w:val="left"/>
       <w:pPr>
-        <w:ind w:left="2520" w:hanging="360"/>
-      </w:pPr>
-      <w:rPr>
-        <w:rFonts w:ascii="Noto Sans Symbols" w:cs="Noto Sans Symbols" w:eastAsia="Noto Sans Symbols" w:hAnsi="Noto Sans Symbols"/>
+        <w:ind w:left="2880" w:hanging="360"/>
+      </w:pPr>
+      <w:rPr>
+        <w:u w:val="none"/>
       </w:rPr>
     </w:lvl>
     <w:lvl w:ilvl="4">
       <w:start w:val="1"/>
       <w:numFmt w:val="bullet"/>
-      <w:lvlText w:val="o"/>
-      <w:lvlJc w:val="left"/>
-      <w:pPr>
-        <w:ind w:left="3240" w:hanging="360"/>
-      </w:pPr>
-      <w:rPr>
-        <w:rFonts w:ascii="Courier New" w:cs="Courier New" w:eastAsia="Courier New" w:hAnsi="Courier New"/>
+      <w:lvlText w:val="○"/>
+      <w:lvlJc w:val="left"/>
+      <w:pPr>
+        <w:ind w:left="3600" w:hanging="360"/>
+      </w:pPr>
+      <w:rPr>
+        <w:u w:val="none"/>
       </w:rPr>
     </w:lvl>
     <w:lvl w:ilvl="5">
       <w:start w:val="1"/>
       <w:numFmt w:val="bullet"/>
-      <w:lvlText w:val="▪"/>
-      <w:lvlJc w:val="left"/>
-      <w:pPr>
-        <w:ind w:left="3960" w:hanging="360"/>
-      </w:pPr>
-      <w:rPr>
-        <w:rFonts w:ascii="Noto Sans Symbols" w:cs="Noto Sans Symbols" w:eastAsia="Noto Sans Symbols" w:hAnsi="Noto Sans Symbols"/>
+      <w:lvlText w:val="■"/>
+      <w:lvlJc w:val="left"/>
+      <w:pPr>
+        <w:ind w:left="4320" w:hanging="360"/>
+      </w:pPr>
+      <w:rPr>
+        <w:u w:val="none"/>
       </w:rPr>
     </w:lvl>
     <w:lvl w:ilvl="6">
@@ -1485,38 +1521,148 @@
       <w:lvlText w:val="●"/>
       <w:lvlJc w:val="left"/>
       <w:pPr>
-        <w:ind w:left="4680" w:hanging="360"/>
-      </w:pPr>
-      <w:rPr>
-        <w:rFonts w:ascii="Noto Sans Symbols" w:cs="Noto Sans Symbols" w:eastAsia="Noto Sans Symbols" w:hAnsi="Noto Sans Symbols"/>
+        <w:ind w:left="5040" w:hanging="360"/>
+      </w:pPr>
+      <w:rPr>
+        <w:u w:val="none"/>
       </w:rPr>
     </w:lvl>
     <w:lvl w:ilvl="7">
       <w:start w:val="1"/>
       <w:numFmt w:val="bullet"/>
-      <w:lvlText w:val="o"/>
-      <w:lvlJc w:val="left"/>
-      <w:pPr>
-        <w:ind w:left="5400" w:hanging="360"/>
-      </w:pPr>
-      <w:rPr>
-        <w:rFonts w:ascii="Courier New" w:cs="Courier New" w:eastAsia="Courier New" w:hAnsi="Courier New"/>
+      <w:lvlText w:val="○"/>
+      <w:lvlJc w:val="left"/>
+      <w:pPr>
+        <w:ind w:left="5760" w:hanging="360"/>
+      </w:pPr>
+      <w:rPr>
+        <w:u w:val="none"/>
       </w:rPr>
     </w:lvl>
     <w:lvl w:ilvl="8">
       <w:start w:val="1"/>
       <w:numFmt w:val="bullet"/>
-      <w:lvlText w:val="▪"/>
-      <w:lvlJc w:val="left"/>
-      <w:pPr>
-        <w:ind w:left="6120" w:hanging="360"/>
-      </w:pPr>
-      <w:rPr>
-        <w:rFonts w:ascii="Noto Sans Symbols" w:cs="Noto Sans Symbols" w:eastAsia="Noto Sans Symbols" w:hAnsi="Noto Sans Symbols"/>
+      <w:lvlText w:val="■"/>
+      <w:lvlJc w:val="left"/>
+      <w:pPr>
+        <w:ind w:left="6480" w:hanging="360"/>
+      </w:pPr>
+      <w:rPr>
+        <w:u w:val="none"/>
       </w:rPr>
     </w:lvl>
   </w:abstractNum>
   <w:abstractNum w:abstractNumId="2">
+    <w:lvl w:ilvl="0">
+      <w:start w:val="1"/>
+      <w:numFmt w:val="bullet"/>
+      <w:lvlText w:val="●"/>
+      <w:lvlJc w:val="left"/>
+      <w:pPr>
+        <w:ind w:left="720" w:hanging="360"/>
+      </w:pPr>
+      <w:rPr>
+        <w:rFonts w:ascii="Noto Sans Symbols" w:cs="Noto Sans Symbols" w:eastAsia="Noto Sans Symbols" w:hAnsi="Noto Sans Symbols"/>
+      </w:rPr>
+    </w:lvl>
+    <w:lvl w:ilvl="1">
+      <w:start w:val="1"/>
+      <w:numFmt w:val="bullet"/>
+      <w:lvlText w:val="o"/>
+      <w:lvlJc w:val="left"/>
+      <w:pPr>
+        <w:ind w:left="1080" w:hanging="360"/>
+      </w:pPr>
+      <w:rPr>
+        <w:rFonts w:ascii="Courier New" w:cs="Courier New" w:eastAsia="Courier New" w:hAnsi="Courier New"/>
+      </w:rPr>
+    </w:lvl>
+    <w:lvl w:ilvl="2">
+      <w:start w:val="1"/>
+      <w:numFmt w:val="bullet"/>
+      <w:lvlText w:val="▪"/>
+      <w:lvlJc w:val="left"/>
+      <w:pPr>
+        <w:ind w:left="1800" w:hanging="360"/>
+      </w:pPr>
+      <w:rPr>
+        <w:rFonts w:ascii="Noto Sans Symbols" w:cs="Noto Sans Symbols" w:eastAsia="Noto Sans Symbols" w:hAnsi="Noto Sans Symbols"/>
+      </w:rPr>
+    </w:lvl>
+    <w:lvl w:ilvl="3">
+      <w:start w:val="1"/>
+      <w:numFmt w:val="bullet"/>
+      <w:lvlText w:val="●"/>
+      <w:lvlJc w:val="left"/>
+      <w:pPr>
+        <w:ind w:left="2520" w:hanging="360"/>
+      </w:pPr>
+      <w:rPr>
+        <w:rFonts w:ascii="Noto Sans Symbols" w:cs="Noto Sans Symbols" w:eastAsia="Noto Sans Symbols" w:hAnsi="Noto Sans Symbols"/>
+      </w:rPr>
+    </w:lvl>
+    <w:lvl w:ilvl="4">
+      <w:start w:val="1"/>
+      <w:numFmt w:val="bullet"/>
+      <w:lvlText w:val="o"/>
+      <w:lvlJc w:val="left"/>
+      <w:pPr>
+        <w:ind w:left="3240" w:hanging="360"/>
+      </w:pPr>
+      <w:rPr>
+        <w:rFonts w:ascii="Courier New" w:cs="Courier New" w:eastAsia="Courier New" w:hAnsi="Courier New"/>
+      </w:rPr>
+    </w:lvl>
+    <w:lvl w:ilvl="5">
+      <w:start w:val="1"/>
+      <w:numFmt w:val="bullet"/>
+      <w:lvlText w:val="▪"/>
+      <w:lvlJc w:val="left"/>
+      <w:pPr>
+        <w:ind w:left="3960" w:hanging="360"/>
+      </w:pPr>
+      <w:rPr>
+        <w:rFonts w:ascii="Noto Sans Symbols" w:cs="Noto Sans Symbols" w:eastAsia="Noto Sans Symbols" w:hAnsi="Noto Sans Symbols"/>
+      </w:rPr>
+    </w:lvl>
+    <w:lvl w:ilvl="6">
+      <w:start w:val="1"/>
+      <w:numFmt w:val="bullet"/>
+      <w:lvlText w:val="●"/>
+      <w:lvlJc w:val="left"/>
+      <w:pPr>
+        <w:ind w:left="4680" w:hanging="360"/>
+      </w:pPr>
+      <w:rPr>
+        <w:rFonts w:ascii="Noto Sans Symbols" w:cs="Noto Sans Symbols" w:eastAsia="Noto Sans Symbols" w:hAnsi="Noto Sans Symbols"/>
+      </w:rPr>
+    </w:lvl>
+    <w:lvl w:ilvl="7">
+      <w:start w:val="1"/>
+      <w:numFmt w:val="bullet"/>
+      <w:lvlText w:val="o"/>
+      <w:lvlJc w:val="left"/>
+      <w:pPr>
+        <w:ind w:left="5400" w:hanging="360"/>
+      </w:pPr>
+      <w:rPr>
+        <w:rFonts w:ascii="Courier New" w:cs="Courier New" w:eastAsia="Courier New" w:hAnsi="Courier New"/>
+      </w:rPr>
+    </w:lvl>
+    <w:lvl w:ilvl="8">
+      <w:start w:val="1"/>
+      <w:numFmt w:val="bullet"/>
+      <w:lvlText w:val="▪"/>
+      <w:lvlJc w:val="left"/>
+      <w:pPr>
+        <w:ind w:left="6120" w:hanging="360"/>
+      </w:pPr>
+      <w:rPr>
+        <w:rFonts w:ascii="Noto Sans Symbols" w:cs="Noto Sans Symbols" w:eastAsia="Noto Sans Symbols" w:hAnsi="Noto Sans Symbols"/>
+      </w:rPr>
+    </w:lvl>
+  </w:abstractNum>
+  <w:abstractNum w:abstractNumId="3">
     <w:lvl w:ilvl="0">
       <w:start w:val="1"/>
       <w:numFmt w:val="bullet"/>
@@ -1623,119 +1769,6 @@
       <w:lvlJc w:val="left"/>
       <w:pPr>
         <w:ind w:left="6120" w:hanging="360"/>
-      </w:pPr>
-      <w:rPr>
-        <w:rFonts w:ascii="Noto Sans Symbols" w:cs="Noto Sans Symbols" w:eastAsia="Noto Sans Symbols" w:hAnsi="Noto Sans Symbols"/>
-      </w:rPr>
-    </w:lvl>
-  </w:abstractNum>
-  <w:abstractNum w:abstractNumId="3">
-    <w:lvl w:ilvl="0">
-      <w:start w:val="1"/>
-      <w:numFmt w:val="bullet"/>
-      <w:lvlText w:val="●"/>
-      <w:lvlJc w:val="left"/>
-      <w:pPr>
-        <w:ind w:left="360" w:hanging="360"/>
-      </w:pPr>
-      <w:rPr>
-        <w:rFonts w:ascii="Noto Sans Symbols" w:cs="Noto Sans Symbols" w:eastAsia="Noto Sans Symbols" w:hAnsi="Noto Sans Symbols"/>
-        <w:color w:val="000000"/>
-        <w:sz w:val="16"/>
-        <w:szCs w:val="16"/>
-      </w:rPr>
-    </w:lvl>
-    <w:lvl w:ilvl="1">
-      <w:start w:val="1"/>
-      <w:numFmt w:val="bullet"/>
-      <w:lvlText w:val="o"/>
-      <w:lvlJc w:val="left"/>
-      <w:pPr>
-        <w:ind w:left="720" w:hanging="360"/>
-      </w:pPr>
-      <w:rPr>
-        <w:rFonts w:ascii="Courier New" w:cs="Courier New" w:eastAsia="Courier New" w:hAnsi="Courier New"/>
-      </w:rPr>
-    </w:lvl>
-    <w:lvl w:ilvl="2">
-      <w:start w:val="1"/>
-      <w:numFmt w:val="bullet"/>
-      <w:lvlText w:val="▪"/>
-      <w:lvlJc w:val="left"/>
-      <w:pPr>
-        <w:ind w:left="1440" w:hanging="360"/>
-      </w:pPr>
-      <w:rPr>
-        <w:rFonts w:ascii="Noto Sans Symbols" w:cs="Noto Sans Symbols" w:eastAsia="Noto Sans Symbols" w:hAnsi="Noto Sans Symbols"/>
-      </w:rPr>
-    </w:lvl>
-    <w:lvl w:ilvl="3">
-      <w:start w:val="1"/>
-      <w:numFmt w:val="bullet"/>
-      <w:lvlText w:val="●"/>
-      <w:lvlJc w:val="left"/>
-      <w:pPr>
-        <w:ind w:left="2160" w:hanging="360"/>
-      </w:pPr>
-      <w:rPr>
-        <w:rFonts w:ascii="Noto Sans Symbols" w:cs="Noto Sans Symbols" w:eastAsia="Noto Sans Symbols" w:hAnsi="Noto Sans Symbols"/>
-      </w:rPr>
-    </w:lvl>
-    <w:lvl w:ilvl="4">
-      <w:start w:val="1"/>
-      <w:numFmt w:val="bullet"/>
-      <w:lvlText w:val="o"/>
-      <w:lvlJc w:val="left"/>
-      <w:pPr>
-        <w:ind w:left="2880" w:hanging="360"/>
-      </w:pPr>
-      <w:rPr>
-        <w:rFonts w:ascii="Courier New" w:cs="Courier New" w:eastAsia="Courier New" w:hAnsi="Courier New"/>
-      </w:rPr>
-    </w:lvl>
-    <w:lvl w:ilvl="5">
-      <w:start w:val="1"/>
-      <w:numFmt w:val="bullet"/>
-      <w:lvlText w:val="▪"/>
-      <w:lvlJc w:val="left"/>
-      <w:pPr>
-        <w:ind w:left="3600" w:hanging="360"/>
-      </w:pPr>
-      <w:rPr>
-        <w:rFonts w:ascii="Noto Sans Symbols" w:cs="Noto Sans Symbols" w:eastAsia="Noto Sans Symbols" w:hAnsi="Noto Sans Symbols"/>
-      </w:rPr>
-    </w:lvl>
-    <w:lvl w:ilvl="6">
-      <w:start w:val="1"/>
-      <w:numFmt w:val="bullet"/>
-      <w:lvlText w:val="●"/>
-      <w:lvlJc w:val="left"/>
-      <w:pPr>
-        <w:ind w:left="4320" w:hanging="360"/>
-      </w:pPr>
-      <w:rPr>
-        <w:rFonts w:ascii="Noto Sans Symbols" w:cs="Noto Sans Symbols" w:eastAsia="Noto Sans Symbols" w:hAnsi="Noto Sans Symbols"/>
-      </w:rPr>
-    </w:lvl>
-    <w:lvl w:ilvl="7">
-      <w:start w:val="1"/>
-      <w:numFmt w:val="bullet"/>
-      <w:lvlText w:val="o"/>
-      <w:lvlJc w:val="left"/>
-      <w:pPr>
-        <w:ind w:left="5040" w:hanging="360"/>
-      </w:pPr>
-      <w:rPr>
-        <w:rFonts w:ascii="Courier New" w:cs="Courier New" w:eastAsia="Courier New" w:hAnsi="Courier New"/>
-      </w:rPr>
-    </w:lvl>
-    <w:lvl w:ilvl="8">
-      <w:start w:val="1"/>
-      <w:numFmt w:val="bullet"/>
-      <w:lvlText w:val="▪"/>
-      <w:lvlJc w:val="left"/>
-      <w:pPr>
-        <w:ind w:left="5760" w:hanging="360"/>
       </w:pPr>
       <w:rPr>
         <w:rFonts w:ascii="Noto Sans Symbols" w:cs="Noto Sans Symbols" w:eastAsia="Noto Sans Symbols" w:hAnsi="Noto Sans Symbols"/>

--- a/static/Matthew_Hendricks-CV.docx
+++ b/static/Matthew_Hendricks-CV.docx
@@ -1157,7 +1157,7 @@
           <w:szCs w:val="20"/>
           <w:rtl w:val="0"/>
         </w:rPr>
-        <w:t xml:space="preserve">Ethereum Solitary</w:t>
+        <w:t xml:space="preserve">Ethereum Solidity</w:t>
       </w:r>
     </w:p>
     <w:p>
